--- a/Схема данных и т.д.docx
+++ b/Схема данных и т.д.docx
@@ -67,7 +67,23 @@
           <w:sz w:val="28"/>
           <w:szCs w:val="28"/>
         </w:rPr>
-        <w:t xml:space="preserve"> Выполнить задание для своей модели предприятия, заполнив каждый пункт:</w:t>
+        <w:t xml:space="preserve"> Выполнить задан</w:t>
+      </w:r>
+      <w:r>
+        <w:rPr>
+          <w:rFonts w:ascii="Times New Roman" w:hAnsi="Times New Roman" w:cs="Times New Roman"/>
+          <w:sz w:val="28"/>
+          <w:szCs w:val="28"/>
+        </w:rPr>
+        <w:t>и</w:t>
+      </w:r>
+      <w:r>
+        <w:rPr>
+          <w:rFonts w:ascii="Times New Roman" w:hAnsi="Times New Roman" w:cs="Times New Roman"/>
+          <w:sz w:val="28"/>
+          <w:szCs w:val="28"/>
+        </w:rPr>
+        <w:t>е для своей модели предприятия, заполнив каждый пункт:</w:t>
       </w:r>
     </w:p>
     <w:p>
@@ -105,25 +121,7 @@
           <w:sz w:val="28"/>
           <w:szCs w:val="28"/>
         </w:rPr>
-        <w:t xml:space="preserve"> название, скриншот таблицы в режиме конструктора, скриншот заполненной таблицы (Не менее 5 </w:t>
-      </w:r>
-      <w:proofErr w:type="gramStart"/>
-      <w:r>
-        <w:rPr>
-          <w:rFonts w:ascii="Times New Roman" w:hAnsi="Times New Roman" w:cs="Times New Roman"/>
-          <w:sz w:val="28"/>
-          <w:szCs w:val="28"/>
-        </w:rPr>
-        <w:t>таблиц  (</w:t>
-      </w:r>
-      <w:proofErr w:type="gramEnd"/>
-      <w:r>
-        <w:rPr>
-          <w:rFonts w:ascii="Times New Roman" w:hAnsi="Times New Roman" w:cs="Times New Roman"/>
-          <w:sz w:val="28"/>
-          <w:szCs w:val="28"/>
-        </w:rPr>
-        <w:t xml:space="preserve"> всего – не менее 25 полей). Главные таблицы – не менее 10 записей. Всего от 50 записей). </w:t>
+        <w:t xml:space="preserve"> название, скриншот таблицы в режиме конструктора, скриншот заполненной таблицы (Не менее 5 таблиц  ( всего – не менее 25 полей). Главные таблицы – не менее 10 записей. Всего от 50 записей). </w:t>
       </w:r>
     </w:p>
     <w:p>
@@ -172,6 +170,7 @@
       <w:r>
         <w:rPr>
           <w:rFonts w:ascii="Times New Roman" w:hAnsi="Times New Roman" w:cs="Times New Roman"/>
+          <w:noProof/>
           <w:sz w:val="28"/>
           <w:szCs w:val="28"/>
         </w:rPr>
@@ -231,6 +230,7 @@
       <w:r>
         <w:rPr>
           <w:rFonts w:ascii="Times New Roman" w:hAnsi="Times New Roman" w:cs="Times New Roman"/>
+          <w:noProof/>
           <w:sz w:val="28"/>
           <w:szCs w:val="28"/>
         </w:rPr>
@@ -315,6 +315,7 @@
       <w:r>
         <w:rPr>
           <w:rFonts w:ascii="Times New Roman" w:hAnsi="Times New Roman" w:cs="Times New Roman"/>
+          <w:noProof/>
           <w:sz w:val="28"/>
           <w:szCs w:val="28"/>
         </w:rPr>
@@ -374,6 +375,7 @@
       <w:r>
         <w:rPr>
           <w:rFonts w:ascii="Times New Roman" w:hAnsi="Times New Roman" w:cs="Times New Roman"/>
+          <w:noProof/>
           <w:sz w:val="28"/>
           <w:szCs w:val="28"/>
         </w:rPr>
@@ -459,6 +461,7 @@
       <w:r>
         <w:rPr>
           <w:rFonts w:ascii="Times New Roman" w:hAnsi="Times New Roman" w:cs="Times New Roman"/>
+          <w:noProof/>
           <w:sz w:val="28"/>
           <w:szCs w:val="28"/>
         </w:rPr>
@@ -518,6 +521,7 @@
       <w:r>
         <w:rPr>
           <w:rFonts w:ascii="Times New Roman" w:hAnsi="Times New Roman" w:cs="Times New Roman"/>
+          <w:noProof/>
           <w:sz w:val="28"/>
           <w:szCs w:val="28"/>
         </w:rPr>
@@ -602,6 +606,7 @@
       <w:r>
         <w:rPr>
           <w:rFonts w:ascii="Times New Roman" w:hAnsi="Times New Roman" w:cs="Times New Roman"/>
+          <w:noProof/>
           <w:sz w:val="28"/>
           <w:szCs w:val="28"/>
         </w:rPr>
@@ -661,6 +666,7 @@
       <w:r>
         <w:rPr>
           <w:rFonts w:ascii="Times New Roman" w:hAnsi="Times New Roman" w:cs="Times New Roman"/>
+          <w:noProof/>
           <w:sz w:val="28"/>
           <w:szCs w:val="28"/>
         </w:rPr>
@@ -746,6 +752,7 @@
       <w:r>
         <w:rPr>
           <w:rFonts w:ascii="Times New Roman" w:hAnsi="Times New Roman" w:cs="Times New Roman"/>
+          <w:noProof/>
           <w:sz w:val="28"/>
           <w:szCs w:val="28"/>
         </w:rPr>
@@ -805,6 +812,7 @@
       <w:r>
         <w:rPr>
           <w:rFonts w:ascii="Times New Roman" w:hAnsi="Times New Roman" w:cs="Times New Roman"/>
+          <w:noProof/>
           <w:sz w:val="28"/>
           <w:szCs w:val="28"/>
         </w:rPr>
@@ -919,6 +927,7 @@
       <w:r>
         <w:rPr>
           <w:rFonts w:ascii="Times New Roman" w:hAnsi="Times New Roman" w:cs="Times New Roman"/>
+          <w:noProof/>
           <w:sz w:val="28"/>
           <w:szCs w:val="28"/>
         </w:rPr>
@@ -1009,6 +1018,7 @@
       <w:r>
         <w:rPr>
           <w:rFonts w:ascii="Times New Roman" w:hAnsi="Times New Roman" w:cs="Times New Roman"/>
+          <w:noProof/>
           <w:sz w:val="28"/>
           <w:szCs w:val="28"/>
         </w:rPr>
@@ -1064,6 +1074,7 @@
       <w:r>
         <w:rPr>
           <w:rFonts w:ascii="Times New Roman" w:hAnsi="Times New Roman" w:cs="Times New Roman"/>
+          <w:noProof/>
           <w:sz w:val="28"/>
           <w:szCs w:val="28"/>
         </w:rPr>
@@ -1120,6 +1131,7 @@
       <w:r>
         <w:rPr>
           <w:rFonts w:ascii="Times New Roman" w:hAnsi="Times New Roman" w:cs="Times New Roman"/>
+          <w:noProof/>
           <w:sz w:val="28"/>
           <w:szCs w:val="28"/>
         </w:rPr>
@@ -1189,6 +1201,7 @@
       <w:r>
         <w:rPr>
           <w:rFonts w:ascii="Times New Roman" w:hAnsi="Times New Roman" w:cs="Times New Roman"/>
+          <w:noProof/>
           <w:sz w:val="28"/>
           <w:szCs w:val="28"/>
         </w:rPr>
@@ -1245,6 +1258,7 @@
       <w:r>
         <w:rPr>
           <w:rFonts w:ascii="Times New Roman" w:hAnsi="Times New Roman" w:cs="Times New Roman"/>
+          <w:noProof/>
           <w:sz w:val="28"/>
           <w:szCs w:val="28"/>
         </w:rPr>
@@ -1301,6 +1315,7 @@
       <w:r>
         <w:rPr>
           <w:rFonts w:ascii="Times New Roman" w:hAnsi="Times New Roman" w:cs="Times New Roman"/>
+          <w:noProof/>
           <w:sz w:val="28"/>
           <w:szCs w:val="28"/>
         </w:rPr>
@@ -1401,6 +1416,7 @@
       <w:r>
         <w:rPr>
           <w:rFonts w:ascii="Times New Roman" w:hAnsi="Times New Roman" w:cs="Times New Roman"/>
+          <w:noProof/>
           <w:sz w:val="28"/>
           <w:szCs w:val="28"/>
         </w:rPr>
@@ -1457,6 +1473,7 @@
       <w:r>
         <w:rPr>
           <w:rFonts w:ascii="Times New Roman" w:hAnsi="Times New Roman" w:cs="Times New Roman"/>
+          <w:noProof/>
           <w:sz w:val="28"/>
           <w:szCs w:val="28"/>
         </w:rPr>
@@ -1512,6 +1529,7 @@
       <w:r>
         <w:rPr>
           <w:rFonts w:ascii="Times New Roman" w:hAnsi="Times New Roman" w:cs="Times New Roman"/>
+          <w:noProof/>
           <w:sz w:val="28"/>
           <w:szCs w:val="28"/>
         </w:rPr>
@@ -1567,6 +1585,7 @@
       <w:r>
         <w:rPr>
           <w:rFonts w:ascii="Times New Roman" w:hAnsi="Times New Roman" w:cs="Times New Roman"/>
+          <w:noProof/>
           <w:sz w:val="28"/>
           <w:szCs w:val="28"/>
         </w:rPr>
@@ -1623,6 +1642,7 @@
       <w:r>
         <w:rPr>
           <w:rFonts w:ascii="Times New Roman" w:hAnsi="Times New Roman" w:cs="Times New Roman"/>
+          <w:noProof/>
           <w:sz w:val="28"/>
           <w:szCs w:val="28"/>
         </w:rPr>
@@ -1762,40 +1782,23 @@
           <w:sz w:val="28"/>
           <w:szCs w:val="28"/>
         </w:rPr>
-        <w:t xml:space="preserve">), </w:t>
-      </w:r>
-      <w:proofErr w:type="gramStart"/>
-      <w:r>
-        <w:rPr>
-          <w:rFonts w:ascii="Times New Roman" w:hAnsi="Times New Roman" w:cs="Times New Roman"/>
-          <w:sz w:val="28"/>
-          <w:szCs w:val="28"/>
-        </w:rPr>
-        <w:t xml:space="preserve">включающие:   </w:t>
-      </w:r>
-      <w:proofErr w:type="gramEnd"/>
-      <w:r>
-        <w:rPr>
-          <w:rFonts w:ascii="Times New Roman" w:hAnsi="Times New Roman" w:cs="Times New Roman"/>
-          <w:sz w:val="28"/>
-          <w:szCs w:val="28"/>
-        </w:rPr>
-        <w:t xml:space="preserve">назначение запроса, скриншот запроса в режиме Конструктора, скриншот результата выполнения запроса. Два запроса должны быть выполнены к нескольким таблицам. </w:t>
-      </w:r>
-    </w:p>
-    <w:p>
-      <w:pPr>
-        <w:spacing w:after="0" w:line="360" w:lineRule="auto"/>
-        <w:jc w:val="both"/>
-        <w:rPr>
-          <w:rFonts w:ascii="Times New Roman" w:hAnsi="Times New Roman" w:cs="Times New Roman"/>
-          <w:sz w:val="28"/>
-          <w:szCs w:val="28"/>
-        </w:rPr>
-      </w:pPr>
-      <w:r>
-        <w:rPr>
-          <w:rFonts w:ascii="Times New Roman" w:hAnsi="Times New Roman" w:cs="Times New Roman"/>
+        <w:t xml:space="preserve">), включающие:   назначение запроса, скриншот запроса в режиме Конструктора, скриншот результата выполнения запроса. Два запроса должны быть выполнены к нескольким таблицам. </w:t>
+      </w:r>
+    </w:p>
+    <w:p>
+      <w:pPr>
+        <w:spacing w:after="0" w:line="360" w:lineRule="auto"/>
+        <w:jc w:val="both"/>
+        <w:rPr>
+          <w:rFonts w:ascii="Times New Roman" w:hAnsi="Times New Roman" w:cs="Times New Roman"/>
+          <w:sz w:val="28"/>
+          <w:szCs w:val="28"/>
+        </w:rPr>
+      </w:pPr>
+      <w:r>
+        <w:rPr>
+          <w:rFonts w:ascii="Times New Roman" w:hAnsi="Times New Roman" w:cs="Times New Roman"/>
+          <w:noProof/>
           <w:sz w:val="28"/>
           <w:szCs w:val="28"/>
         </w:rPr>
@@ -1849,6 +1852,7 @@
       <w:r>
         <w:rPr>
           <w:rFonts w:ascii="Times New Roman" w:hAnsi="Times New Roman" w:cs="Times New Roman"/>
+          <w:noProof/>
           <w:sz w:val="28"/>
           <w:szCs w:val="28"/>
         </w:rPr>
@@ -1903,6 +1907,7 @@
       <w:r>
         <w:rPr>
           <w:rFonts w:ascii="Times New Roman" w:hAnsi="Times New Roman" w:cs="Times New Roman"/>
+          <w:noProof/>
           <w:sz w:val="28"/>
           <w:szCs w:val="28"/>
         </w:rPr>
@@ -1956,6 +1961,7 @@
       <w:r>
         <w:rPr>
           <w:rFonts w:ascii="Times New Roman" w:hAnsi="Times New Roman" w:cs="Times New Roman"/>
+          <w:noProof/>
           <w:sz w:val="28"/>
           <w:szCs w:val="28"/>
         </w:rPr>
@@ -2010,6 +2016,7 @@
       <w:r>
         <w:rPr>
           <w:rFonts w:ascii="Times New Roman" w:hAnsi="Times New Roman" w:cs="Times New Roman"/>
+          <w:noProof/>
           <w:sz w:val="28"/>
           <w:szCs w:val="28"/>
         </w:rPr>
@@ -2063,6 +2070,7 @@
       <w:r>
         <w:rPr>
           <w:rFonts w:ascii="Times New Roman" w:hAnsi="Times New Roman" w:cs="Times New Roman"/>
+          <w:noProof/>
           <w:sz w:val="28"/>
           <w:szCs w:val="28"/>
         </w:rPr>
@@ -2117,6 +2125,7 @@
       <w:r>
         <w:rPr>
           <w:rFonts w:ascii="Times New Roman" w:hAnsi="Times New Roman" w:cs="Times New Roman"/>
+          <w:noProof/>
           <w:sz w:val="28"/>
           <w:szCs w:val="28"/>
         </w:rPr>
@@ -2170,6 +2179,7 @@
       <w:r>
         <w:rPr>
           <w:rFonts w:ascii="Times New Roman" w:hAnsi="Times New Roman" w:cs="Times New Roman"/>
+          <w:noProof/>
           <w:sz w:val="28"/>
           <w:szCs w:val="28"/>
         </w:rPr>
@@ -2224,6 +2234,7 @@
       <w:r>
         <w:rPr>
           <w:rFonts w:ascii="Times New Roman" w:hAnsi="Times New Roman" w:cs="Times New Roman"/>
+          <w:noProof/>
           <w:sz w:val="28"/>
           <w:szCs w:val="28"/>
         </w:rPr>
@@ -2277,6 +2288,7 @@
       <w:r>
         <w:rPr>
           <w:rFonts w:ascii="Times New Roman" w:hAnsi="Times New Roman" w:cs="Times New Roman"/>
+          <w:noProof/>
           <w:sz w:val="28"/>
           <w:szCs w:val="28"/>
         </w:rPr>
@@ -2331,6 +2343,7 @@
       <w:r>
         <w:rPr>
           <w:rFonts w:ascii="Times New Roman" w:hAnsi="Times New Roman" w:cs="Times New Roman"/>
+          <w:noProof/>
           <w:sz w:val="28"/>
           <w:szCs w:val="28"/>
         </w:rPr>
@@ -2417,25 +2430,7 @@
           <w:sz w:val="28"/>
           <w:szCs w:val="28"/>
         </w:rPr>
-        <w:t xml:space="preserve">, </w:t>
-      </w:r>
-      <w:proofErr w:type="gramStart"/>
-      <w:r>
-        <w:rPr>
-          <w:rFonts w:ascii="Times New Roman" w:hAnsi="Times New Roman" w:cs="Times New Roman"/>
-          <w:sz w:val="28"/>
-          <w:szCs w:val="28"/>
-        </w:rPr>
-        <w:t xml:space="preserve">включающие:   </w:t>
-      </w:r>
-      <w:proofErr w:type="gramEnd"/>
-      <w:r>
-        <w:rPr>
-          <w:rFonts w:ascii="Times New Roman" w:hAnsi="Times New Roman" w:cs="Times New Roman"/>
-          <w:sz w:val="28"/>
-          <w:szCs w:val="28"/>
-        </w:rPr>
-        <w:t xml:space="preserve">назначение запроса, текст </w:t>
+        <w:t xml:space="preserve">, включающие:   назначение запроса, текст </w:t>
       </w:r>
       <w:r>
         <w:rPr>
@@ -2469,6 +2464,7 @@
         <w:rPr>
           <w:rFonts w:ascii="Times New Roman" w:hAnsi="Times New Roman" w:cs="Times New Roman"/>
           <w:b/>
+          <w:noProof/>
           <w:sz w:val="28"/>
           <w:szCs w:val="28"/>
         </w:rPr>
@@ -2519,6 +2515,7 @@
         <w:rPr>
           <w:rFonts w:ascii="Times New Roman" w:hAnsi="Times New Roman" w:cs="Times New Roman"/>
           <w:b/>
+          <w:noProof/>
           <w:sz w:val="28"/>
           <w:szCs w:val="28"/>
         </w:rPr>
@@ -2576,6 +2573,7 @@
         <w:rPr>
           <w:rFonts w:ascii="Times New Roman" w:hAnsi="Times New Roman" w:cs="Times New Roman"/>
           <w:b/>
+          <w:noProof/>
           <w:sz w:val="28"/>
           <w:szCs w:val="28"/>
         </w:rPr>
@@ -2633,6 +2631,7 @@
         <w:rPr>
           <w:rFonts w:ascii="Times New Roman" w:hAnsi="Times New Roman" w:cs="Times New Roman"/>
           <w:b/>
+          <w:noProof/>
           <w:sz w:val="28"/>
           <w:szCs w:val="28"/>
         </w:rPr>
@@ -2690,6 +2689,7 @@
         <w:rPr>
           <w:rFonts w:ascii="Times New Roman" w:hAnsi="Times New Roman" w:cs="Times New Roman"/>
           <w:b/>
+          <w:noProof/>
           <w:sz w:val="28"/>
           <w:szCs w:val="28"/>
         </w:rPr>
@@ -2748,6 +2748,7 @@
         <w:rPr>
           <w:rFonts w:ascii="Times New Roman" w:hAnsi="Times New Roman" w:cs="Times New Roman"/>
           <w:b/>
+          <w:noProof/>
           <w:sz w:val="28"/>
           <w:szCs w:val="28"/>
         </w:rPr>
@@ -2805,6 +2806,7 @@
         <w:rPr>
           <w:rFonts w:ascii="Times New Roman" w:hAnsi="Times New Roman" w:cs="Times New Roman"/>
           <w:b/>
+          <w:noProof/>
           <w:sz w:val="28"/>
           <w:szCs w:val="28"/>
         </w:rPr>
@@ -2862,6 +2864,7 @@
         <w:rPr>
           <w:rFonts w:ascii="Times New Roman" w:hAnsi="Times New Roman" w:cs="Times New Roman"/>
           <w:b/>
+          <w:noProof/>
           <w:sz w:val="28"/>
           <w:szCs w:val="28"/>
         </w:rPr>
@@ -2919,6 +2922,7 @@
         <w:rPr>
           <w:rFonts w:ascii="Times New Roman" w:hAnsi="Times New Roman" w:cs="Times New Roman"/>
           <w:b/>
+          <w:noProof/>
           <w:sz w:val="28"/>
           <w:szCs w:val="28"/>
         </w:rPr>
@@ -2977,6 +2981,7 @@
         <w:rPr>
           <w:rFonts w:ascii="Times New Roman" w:hAnsi="Times New Roman" w:cs="Times New Roman"/>
           <w:b/>
+          <w:noProof/>
           <w:sz w:val="28"/>
           <w:szCs w:val="28"/>
         </w:rPr>
@@ -3034,6 +3039,7 @@
         <w:rPr>
           <w:rFonts w:ascii="Times New Roman" w:hAnsi="Times New Roman" w:cs="Times New Roman"/>
           <w:b/>
+          <w:noProof/>
           <w:sz w:val="28"/>
           <w:szCs w:val="28"/>
         </w:rPr>
@@ -3091,6 +3097,7 @@
         <w:rPr>
           <w:rFonts w:ascii="Times New Roman" w:hAnsi="Times New Roman" w:cs="Times New Roman"/>
           <w:b/>
+          <w:noProof/>
           <w:sz w:val="28"/>
           <w:szCs w:val="28"/>
         </w:rPr>
